--- a/Read Me.docx
+++ b/Read Me.docx
@@ -178,8 +178,6 @@
         <w:t>MỤC LỤC</w:t>
       </w:r>
     </w:p>
-    <w:bookmarkStart w:id="0" w:name="_GoBack"/>
-    <w:bookmarkEnd w:id="0"/>
     <w:p>
       <w:pPr>
         <w:pStyle w:val="TOC1"/>
@@ -1593,7 +1591,7 @@
       <w:pPr>
         <w:pStyle w:val="Heading1"/>
       </w:pPr>
-      <w:bookmarkStart w:id="1" w:name="_Toc494491052"/>
+      <w:bookmarkStart w:id="0" w:name="_Toc494491052"/>
       <w:r>
         <w:t>CHƯƠNG</w:t>
       </w:r>
@@ -1609,23 +1607,23 @@
       <w:r>
         <w:t>GIỚI THIỆU</w:t>
       </w:r>
+      <w:bookmarkEnd w:id="0"/>
+      <w:r>
+        <w:br/>
+      </w:r>
+    </w:p>
+    <w:p>
+      <w:pPr>
+        <w:pStyle w:val="Heading2"/>
+      </w:pPr>
+      <w:bookmarkStart w:id="1" w:name="_Toc494491053"/>
+      <w:r>
+        <w:t>Yêu</w:t>
+      </w:r>
+      <w:r>
+        <w:t xml:space="preserve"> cầu:</w:t>
+      </w:r>
       <w:bookmarkEnd w:id="1"/>
-      <w:r>
-        <w:br/>
-      </w:r>
-    </w:p>
-    <w:p>
-      <w:pPr>
-        <w:pStyle w:val="Heading2"/>
-      </w:pPr>
-      <w:bookmarkStart w:id="2" w:name="_Toc494491053"/>
-      <w:r>
-        <w:t>Yêu</w:t>
-      </w:r>
-      <w:r>
-        <w:t xml:space="preserve"> cầu:</w:t>
-      </w:r>
-      <w:bookmarkEnd w:id="2"/>
     </w:p>
     <w:p>
       <w:pPr>
@@ -1892,84 +1890,84 @@
           <w:szCs w:val="32"/>
         </w:rPr>
       </w:pPr>
-      <w:bookmarkStart w:id="3" w:name="_Toc494491054"/>
+      <w:bookmarkStart w:id="2" w:name="_Toc494491054"/>
       <w:r>
         <w:lastRenderedPageBreak/>
         <w:t>Nội dung</w:t>
       </w:r>
+      <w:bookmarkEnd w:id="2"/>
+    </w:p>
+    <w:p/>
+    <w:p>
+      <w:r>
+        <w:t>+ Phân tích yêu cầu</w:t>
+      </w:r>
+    </w:p>
+    <w:p>
+      <w:r>
+        <w:t>+ Hiện thực hệ thống</w:t>
+      </w:r>
+    </w:p>
+    <w:p>
+      <w:r>
+        <w:t>+ Đánh giá</w:t>
+      </w:r>
+    </w:p>
+    <w:p/>
+    <w:p>
+      <w:pPr>
+        <w:pStyle w:val="Heading1"/>
+      </w:pPr>
+      <w:bookmarkStart w:id="3" w:name="_Toc494491055"/>
+      <w:r>
+        <w:t>CHƯƠNG 2: PHÂN TÍCH VÀ THIẾT KẾ HỆ THỐNG</w:t>
+      </w:r>
       <w:bookmarkEnd w:id="3"/>
     </w:p>
+    <w:p>
+      <w:pPr>
+        <w:pStyle w:val="Heading2"/>
+      </w:pPr>
+      <w:bookmarkStart w:id="4" w:name="_Toc494491056"/>
+      <w:r>
+        <w:t>Tìm số nguyên tố lớn khi cho số lượng bit của số nguyên tố lớn cần tìm.</w:t>
+      </w:r>
+      <w:bookmarkEnd w:id="4"/>
+    </w:p>
+    <w:p>
+      <w:r>
+        <w:t>+ Sử dụng thư viện BigInteger</w:t>
+      </w:r>
+    </w:p>
+    <w:p>
+      <w:r>
+        <w:t xml:space="preserve">+ Dùng </w:t>
+      </w:r>
+      <w:r>
+        <w:t xml:space="preserve">thư viện </w:t>
+      </w:r>
+      <w:r>
+        <w:t>SecureRandom</w:t>
+      </w:r>
+      <w:r>
+        <w:t xml:space="preserve"> để sinh ra số lớn ngẫu nhiên với độ dài bit được cho  </w:t>
+      </w:r>
+    </w:p>
+    <w:p>
+      <w:r>
+        <w:t>+ Dùng giải thuật Miller Rabin để kiểm tra tính nguyên tố</w:t>
+      </w:r>
+    </w:p>
     <w:p/>
     <w:p>
-      <w:r>
-        <w:t>+ Phân tích yêu cầu</w:t>
-      </w:r>
-    </w:p>
-    <w:p>
-      <w:r>
-        <w:t>+ Hiện thực hệ thống</w:t>
-      </w:r>
-    </w:p>
-    <w:p>
-      <w:r>
-        <w:t>+ Đánh giá</w:t>
-      </w:r>
-    </w:p>
-    <w:p/>
-    <w:p>
-      <w:pPr>
-        <w:pStyle w:val="Heading1"/>
-      </w:pPr>
-      <w:bookmarkStart w:id="4" w:name="_Toc494491055"/>
-      <w:r>
-        <w:t>CHƯƠNG 2: PHÂN TÍCH VÀ THIẾT KẾ HỆ THỐNG</w:t>
-      </w:r>
-      <w:bookmarkEnd w:id="4"/>
-    </w:p>
-    <w:p>
       <w:pPr>
         <w:pStyle w:val="Heading2"/>
       </w:pPr>
-      <w:bookmarkStart w:id="5" w:name="_Toc494491056"/>
-      <w:r>
-        <w:t>Tìm số nguyên tố lớn khi cho số lượng bit của số nguyên tố lớn cần tìm.</w:t>
+      <w:bookmarkStart w:id="5" w:name="_Toc494491057"/>
+      <w:r>
+        <w:t>Tính ước số lớn nhất khi cho hai số nguyên lớn.</w:t>
       </w:r>
       <w:bookmarkEnd w:id="5"/>
-    </w:p>
-    <w:p>
-      <w:r>
-        <w:t>+ Sử dụng thư viện BigInteger</w:t>
-      </w:r>
-    </w:p>
-    <w:p>
-      <w:r>
-        <w:t xml:space="preserve">+ Dùng </w:t>
-      </w:r>
-      <w:r>
-        <w:t xml:space="preserve">thư viện </w:t>
-      </w:r>
-      <w:r>
-        <w:t>SecureRandom</w:t>
-      </w:r>
-      <w:r>
-        <w:t xml:space="preserve"> để sinh ra số lớn ngẫu nhiên với độ dài bit được cho  </w:t>
-      </w:r>
-    </w:p>
-    <w:p>
-      <w:r>
-        <w:t>+ Dùng giải thuật Miller Rabin để kiểm tra tính nguyên tố</w:t>
-      </w:r>
-    </w:p>
-    <w:p/>
-    <w:p>
-      <w:pPr>
-        <w:pStyle w:val="Heading2"/>
-      </w:pPr>
-      <w:bookmarkStart w:id="6" w:name="_Toc494491057"/>
-      <w:r>
-        <w:t>Tính ước số lớn nhất khi cho hai số nguyên lớn.</w:t>
-      </w:r>
-      <w:bookmarkEnd w:id="6"/>
     </w:p>
     <w:p>
       <w:r>
@@ -2427,11 +2425,11 @@
       <w:pPr>
         <w:pStyle w:val="Heading2"/>
       </w:pPr>
-      <w:bookmarkStart w:id="7" w:name="_Toc494491058"/>
+      <w:bookmarkStart w:id="6" w:name="_Toc494491058"/>
       <w:r>
         <w:t>Giải thuật RSA</w:t>
       </w:r>
-      <w:bookmarkEnd w:id="7"/>
+      <w:bookmarkEnd w:id="6"/>
     </w:p>
     <w:p>
       <w:pPr>
@@ -2601,7 +2599,7 @@
           <v:shape id="_x0000_i1026" type="#_x0000_t75" style="width:36.5pt;height:21.5pt" o:ole="">
             <v:imagedata r:id="rId11" o:title=""/>
           </v:shape>
-          <o:OLEObject Type="Embed" ProgID="Equation.3" ShapeID="_x0000_i1026" DrawAspect="Content" ObjectID="_1568232893" r:id="rId12"/>
+          <o:OLEObject Type="Embed" ProgID="Equation.3" ShapeID="_x0000_i1026" DrawAspect="Content" ObjectID="_1568235148" r:id="rId12"/>
         </w:object>
       </w:r>
     </w:p>
@@ -2643,7 +2641,7 @@
           <v:shape id="_x0000_i1027" type="#_x0000_t75" style="width:42pt;height:13.5pt" o:ole="">
             <v:imagedata r:id="rId13" o:title=""/>
           </v:shape>
-          <o:OLEObject Type="Embed" ProgID="Equation.3" ShapeID="_x0000_i1027" DrawAspect="Content" ObjectID="_1568232894" r:id="rId14"/>
+          <o:OLEObject Type="Embed" ProgID="Equation.3" ShapeID="_x0000_i1027" DrawAspect="Content" ObjectID="_1568235149" r:id="rId14"/>
         </w:object>
       </w:r>
     </w:p>
@@ -2685,7 +2683,7 @@
           <v:shape id="_x0000_i1028" type="#_x0000_t75" style="width:93.5pt;height:16.5pt" o:ole="">
             <v:imagedata r:id="rId15" o:title=""/>
           </v:shape>
-          <o:OLEObject Type="Embed" ProgID="Equation.3" ShapeID="_x0000_i1028" DrawAspect="Content" ObjectID="_1568232895" r:id="rId16"/>
+          <o:OLEObject Type="Embed" ProgID="Equation.3" ShapeID="_x0000_i1028" DrawAspect="Content" ObjectID="_1568235150" r:id="rId16"/>
         </w:object>
       </w:r>
       <w:r>
@@ -2735,7 +2733,7 @@
           <v:shape id="_x0000_i1029" type="#_x0000_t75" style="width:43.5pt;height:16.5pt" o:ole="">
             <v:imagedata r:id="rId17" o:title=""/>
           </v:shape>
-          <o:OLEObject Type="Embed" ProgID="Equation.3" ShapeID="_x0000_i1029" DrawAspect="Content" ObjectID="_1568232896" r:id="rId18"/>
+          <o:OLEObject Type="Embed" ProgID="Equation.3" ShapeID="_x0000_i1029" DrawAspect="Content" ObjectID="_1568235151" r:id="rId18"/>
         </w:object>
       </w:r>
       <w:r>
@@ -2757,7 +2755,7 @@
           <v:shape id="_x0000_i1030" type="#_x0000_t75" style="width:27pt;height:16.5pt" o:ole="">
             <v:imagedata r:id="rId19" o:title=""/>
           </v:shape>
-          <o:OLEObject Type="Embed" ProgID="Equation.3" ShapeID="_x0000_i1030" DrawAspect="Content" ObjectID="_1568232897" r:id="rId20"/>
+          <o:OLEObject Type="Embed" ProgID="Equation.3" ShapeID="_x0000_i1030" DrawAspect="Content" ObjectID="_1568235152" r:id="rId20"/>
         </w:object>
       </w:r>
       <w:r>
@@ -2807,7 +2805,7 @@
           <v:shape id="_x0000_i1031" type="#_x0000_t75" style="width:82pt;height:16.5pt" o:ole="">
             <v:imagedata r:id="rId21" o:title=""/>
           </v:shape>
-          <o:OLEObject Type="Embed" ProgID="Equation.3" ShapeID="_x0000_i1031" DrawAspect="Content" ObjectID="_1568232898" r:id="rId22"/>
+          <o:OLEObject Type="Embed" ProgID="Equation.3" ShapeID="_x0000_i1031" DrawAspect="Content" ObjectID="_1568235153" r:id="rId22"/>
         </w:object>
       </w:r>
       <w:r>
@@ -2874,7 +2872,7 @@
           <v:shape id="_x0000_i1032" type="#_x0000_t75" style="width:27pt;height:16.5pt" o:ole="">
             <v:imagedata r:id="rId23" o:title=""/>
           </v:shape>
-          <o:OLEObject Type="Embed" ProgID="Equation.3" ShapeID="_x0000_i1032" DrawAspect="Content" ObjectID="_1568232899" r:id="rId24"/>
+          <o:OLEObject Type="Embed" ProgID="Equation.3" ShapeID="_x0000_i1032" DrawAspect="Content" ObjectID="_1568235154" r:id="rId24"/>
         </w:object>
       </w:r>
       <w:r>
@@ -2891,14 +2889,14 @@
       <w:pPr>
         <w:pStyle w:val="Heading2"/>
       </w:pPr>
-      <w:bookmarkStart w:id="8" w:name="_Toc494491059"/>
+      <w:bookmarkStart w:id="7" w:name="_Toc494491059"/>
       <w:r>
         <w:t>Thiết kế hệ thố</w:t>
       </w:r>
       <w:r>
         <w:t>ng</w:t>
       </w:r>
-      <w:bookmarkEnd w:id="8"/>
+      <w:bookmarkEnd w:id="7"/>
     </w:p>
     <w:p>
       <w:r>
@@ -2928,31 +2926,31 @@
       <w:pPr>
         <w:pStyle w:val="Heading1"/>
       </w:pPr>
-      <w:bookmarkStart w:id="9" w:name="_Toc494491060"/>
+      <w:bookmarkStart w:id="8" w:name="_Toc494491060"/>
       <w:r>
         <w:lastRenderedPageBreak/>
         <w:t>CHƯƠNG 3: HIỆN THỰC VÀ ĐÁNH GIÁ HỆ THỐNG</w:t>
       </w:r>
+      <w:bookmarkEnd w:id="8"/>
+    </w:p>
+    <w:p>
+      <w:pPr>
+        <w:pStyle w:val="Heading2"/>
+      </w:pPr>
+      <w:bookmarkStart w:id="9" w:name="_Toc494491061"/>
+      <w:r>
+        <w:t>Hiện thực</w:t>
+      </w:r>
+      <w:r>
+        <w:t xml:space="preserve"> lớp</w:t>
+      </w:r>
+      <w:r>
+        <w:t xml:space="preserve"> </w:t>
+      </w:r>
+      <w:r>
+        <w:t>PrimeNumber</w:t>
+      </w:r>
       <w:bookmarkEnd w:id="9"/>
-    </w:p>
-    <w:p>
-      <w:pPr>
-        <w:pStyle w:val="Heading2"/>
-      </w:pPr>
-      <w:bookmarkStart w:id="10" w:name="_Toc494491061"/>
-      <w:r>
-        <w:t>Hiện thực</w:t>
-      </w:r>
-      <w:r>
-        <w:t xml:space="preserve"> lớp</w:t>
-      </w:r>
-      <w:r>
-        <w:t xml:space="preserve"> </w:t>
-      </w:r>
-      <w:r>
-        <w:t>PrimeNumber</w:t>
-      </w:r>
-      <w:bookmarkEnd w:id="10"/>
     </w:p>
     <w:p>
       <w:pPr>
@@ -3320,11 +3318,11 @@
       <w:pPr>
         <w:pStyle w:val="Heading2"/>
       </w:pPr>
-      <w:bookmarkStart w:id="11" w:name="_Toc494491062"/>
+      <w:bookmarkStart w:id="10" w:name="_Toc494491062"/>
       <w:r>
         <w:t>Hiện thực lớp RSA</w:t>
       </w:r>
-      <w:bookmarkEnd w:id="11"/>
+      <w:bookmarkEnd w:id="10"/>
     </w:p>
     <w:p>
       <w:pPr>
@@ -3647,12 +3645,12 @@
       <w:pPr>
         <w:pStyle w:val="Heading2"/>
       </w:pPr>
-      <w:bookmarkStart w:id="12" w:name="_Toc494491063"/>
+      <w:bookmarkStart w:id="11" w:name="_Toc494491063"/>
       <w:r>
         <w:lastRenderedPageBreak/>
         <w:t>Hiện thực RSAGenerator</w:t>
       </w:r>
-      <w:bookmarkEnd w:id="12"/>
+      <w:bookmarkEnd w:id="11"/>
     </w:p>
     <w:p>
       <w:pPr>
@@ -3889,12 +3887,12 @@
       <w:pPr>
         <w:pStyle w:val="Heading2"/>
       </w:pPr>
-      <w:bookmarkStart w:id="13" w:name="_Toc494491064"/>
+      <w:bookmarkStart w:id="12" w:name="_Toc494491064"/>
       <w:r>
         <w:lastRenderedPageBreak/>
         <w:t>Hiện thực RSACryptor</w:t>
       </w:r>
-      <w:bookmarkEnd w:id="13"/>
+      <w:bookmarkEnd w:id="12"/>
     </w:p>
     <w:p>
       <w:r>
@@ -4116,11 +4114,11 @@
       <w:pPr>
         <w:pStyle w:val="Heading2"/>
       </w:pPr>
-      <w:bookmarkStart w:id="14" w:name="_Toc494491065"/>
+      <w:bookmarkStart w:id="13" w:name="_Toc494491065"/>
       <w:r>
         <w:t>Đánh giá</w:t>
       </w:r>
-      <w:bookmarkEnd w:id="14"/>
+      <w:bookmarkEnd w:id="13"/>
     </w:p>
     <w:p>
       <w:pPr>
@@ -4204,11 +4202,11 @@
       <w:pPr>
         <w:pStyle w:val="Heading1"/>
       </w:pPr>
-      <w:bookmarkStart w:id="15" w:name="_Toc494491066"/>
+      <w:bookmarkStart w:id="14" w:name="_Toc494491066"/>
       <w:r>
         <w:t>Kết luận</w:t>
       </w:r>
-      <w:bookmarkEnd w:id="15"/>
+      <w:bookmarkEnd w:id="14"/>
     </w:p>
     <w:p>
       <w:r>
@@ -5235,6 +5233,22 @@
           <w:szCs w:val="26"/>
         </w:rPr>
       </w:pPr>
+    </w:p>
+    <w:p>
+      <w:pPr>
+        <w:autoSpaceDE w:val="0"/>
+        <w:autoSpaceDN w:val="0"/>
+        <w:adjustRightInd w:val="0"/>
+        <w:spacing w:after="0" w:line="360" w:lineRule="auto"/>
+        <w:jc w:val="both"/>
+        <w:rPr>
+          <w:rFonts w:ascii="Times New Roman" w:hAnsi="Times New Roman" w:cs="Times New Roman"/>
+          <w:sz w:val="26"/>
+          <w:szCs w:val="26"/>
+        </w:rPr>
+      </w:pPr>
+      <w:bookmarkStart w:id="15" w:name="_GoBack"/>
+      <w:bookmarkEnd w:id="15"/>
       <w:r>
         <w:rPr>
           <w:rFonts w:ascii="Times New Roman" w:hAnsi="Times New Roman" w:cs="Times New Roman"/>
@@ -10128,7 +10142,7 @@
 </file>
 
 <file path=customXml/itemProps1.xml><?xml version="1.0" encoding="utf-8"?>
-<ds:datastoreItem xmlns:ds="http://schemas.openxmlformats.org/officeDocument/2006/customXml" ds:itemID="{7AAB95B2-4E0E-4C04-B515-460EBE16E716}">
+<ds:datastoreItem xmlns:ds="http://schemas.openxmlformats.org/officeDocument/2006/customXml" ds:itemID="{1D3CDC1C-D765-49D1-8D8D-DD2DF8FD9091}">
   <ds:schemaRefs>
     <ds:schemaRef ds:uri="http://schemas.openxmlformats.org/officeDocument/2006/bibliography"/>
   </ds:schemaRefs>
